--- a/documents/작업일지/0116-0120/허지훈(3주차).docx
+++ b/documents/작업일지/0116-0120/허지훈(3주차).docx
@@ -969,7 +969,7 @@
           <wp:inline distT="0" distB="0" distL="0" distR="0">
             <wp:extent cx="2127885" cy="1548130"/>
             <wp:effectExtent l="0" t="0" r="0" b="0"/>
-            <wp:docPr id="34" name="그림 5"/>
+            <wp:docPr id="10" name="그림 5"/>
             <wp:cNvGraphicFramePr>
               <a:graphicFrameLocks xmlns:a="http://schemas.openxmlformats.org/drawingml/2006/main" noChangeAspect="1"/>
             </wp:cNvGraphicFramePr>
@@ -977,7 +977,7 @@
               <a:graphicData uri="http://schemas.openxmlformats.org/drawingml/2006/picture">
                 <pic:pic xmlns:pic="http://schemas.openxmlformats.org/drawingml/2006/picture">
                   <pic:nvPicPr>
-                    <pic:cNvPr id="1" name="Picture 1" descr="C:/Users/gpStudy/AppData/Roaming/PolarisOffice/ETemp/4532_5034448/fImage796023441.png"/>
+                    <pic:cNvPr id="1" name="Picture 1" descr="C:/Users/gpStudy/AppData/Roaming/PolarisOffice/ETemp/336_7016896/fImage796023441.png"/>
                     <pic:cNvPicPr>
                       <a:picLocks noChangeAspect="1" noChangeArrowheads="1"/>
                     </pic:cNvPicPr>
@@ -1016,7 +1016,7 @@
           <wp:inline distT="0" distB="0" distL="0" distR="0">
             <wp:extent cx="2128520" cy="1548130"/>
             <wp:effectExtent l="0" t="0" r="0" b="0"/>
-            <wp:docPr id="28" name="그림 4"/>
+            <wp:docPr id="11" name="그림 4"/>
             <wp:cNvGraphicFramePr>
               <a:graphicFrameLocks xmlns:a="http://schemas.openxmlformats.org/drawingml/2006/main" noChangeAspect="1"/>
             </wp:cNvGraphicFramePr>
@@ -1024,7 +1024,7 @@
               <a:graphicData uri="http://schemas.openxmlformats.org/drawingml/2006/picture">
                 <pic:pic xmlns:pic="http://schemas.openxmlformats.org/drawingml/2006/picture">
                   <pic:nvPicPr>
-                    <pic:cNvPr id="2" name="Picture 2" descr="C:/Users/gpStudy/AppData/Roaming/PolarisOffice/ETemp/4532_5034448/fImage81033288467.png"/>
+                    <pic:cNvPr id="2" name="Picture 2" descr="C:/Users/gpStudy/AppData/Roaming/PolarisOffice/ETemp/336_7016896/fImage81033288467.png"/>
                     <pic:cNvPicPr>
                       <a:picLocks noChangeAspect="1" noChangeArrowheads="1"/>
                     </pic:cNvPicPr>
@@ -1063,7 +1063,7 @@
           <wp:inline distT="0" distB="0" distL="0" distR="0">
             <wp:extent cx="2134870" cy="1548130"/>
             <wp:effectExtent l="0" t="0" r="0" b="0"/>
-            <wp:docPr id="37" name="그림 6"/>
+            <wp:docPr id="12" name="그림 6"/>
             <wp:cNvGraphicFramePr>
               <a:graphicFrameLocks xmlns:a="http://schemas.openxmlformats.org/drawingml/2006/main" noChangeAspect="1"/>
             </wp:cNvGraphicFramePr>
@@ -1071,7 +1071,7 @@
               <a:graphicData uri="http://schemas.openxmlformats.org/drawingml/2006/picture">
                 <pic:pic xmlns:pic="http://schemas.openxmlformats.org/drawingml/2006/picture">
                   <pic:nvPicPr>
-                    <pic:cNvPr id="3" name="Picture 3" descr="C:/Users/gpStudy/AppData/Roaming/PolarisOffice/ETemp/4532_5034448/fImage81844376334.png"/>
+                    <pic:cNvPr id="3" name="Picture 3" descr="C:/Users/gpStudy/AppData/Roaming/PolarisOffice/ETemp/336_7016896/fImage81844376334.png"/>
                     <pic:cNvPicPr>
                       <a:picLocks noChangeAspect="1" noChangeArrowheads="1"/>
                     </pic:cNvPicPr>
@@ -1164,7 +1164,39 @@
           <w:szCs w:val="20"/>
           <w:rFonts w:ascii="바탕" w:eastAsia="Times New Roman" w:hAnsi="Times New Roman" w:hint="default"/>
         </w:rPr>
-        <w:t xml:space="preserve"> - Outline Study</w:t>
+        <w:t xml:space="preserve"> </w:t>
+      </w:r>
+    </w:p>
+    <w:p>
+      <w:pPr>
+        <w:pStyle w:val="PO151"/>
+        <w:numPr>
+          <w:ilvl w:val="0"/>
+          <w:numId w:val="0"/>
+        </w:numPr>
+        <w:jc w:val="both"/>
+        <w:spacing w:lineRule="auto" w:line="288" w:before="0" w:after="0"/>
+        <w:ind w:right="0" w:firstLine="0"/>
+        <w:rPr>
+          <w:color w:val="000000"/>
+          <w:position w:val="0"/>
+          <w:sz w:val="20"/>
+          <w:szCs w:val="20"/>
+          <w:rFonts w:ascii="바탕" w:eastAsia="Times New Roman" w:hAnsi="Times New Roman" w:hint="default"/>
+        </w:rPr>
+        <w:snapToGrid w:val="on"/>
+        <w:autoSpaceDE w:val="1"/>
+        <w:autoSpaceDN w:val="1"/>
+      </w:pPr>
+      <w:r>
+        <w:rPr>
+          <w:color w:val="000000"/>
+          <w:position w:val="0"/>
+          <w:sz w:val="20"/>
+          <w:szCs w:val="20"/>
+          <w:rFonts w:ascii="바탕" w:eastAsia="Times New Roman" w:hAnsi="Times New Roman" w:hint="default"/>
+        </w:rPr>
+        <w:t xml:space="preserve">- Outline Study</w:t>
       </w:r>
     </w:p>
     <w:p>
@@ -2026,7 +2058,7 @@
   <w:abstractNum w:abstractNumId="0">
     <w:multiLevelType w:val="multilevel"/>
     <w:nsid w:val="000000"/>
-    <w:tmpl w:val="006784"/>
+    <w:tmpl w:val="000029"/>
     <w:lvl w:ilvl="0">
       <w:lvlJc w:val="left"/>
       <w:numFmt w:val="decimal"/>
@@ -2086,7 +2118,7 @@
   <w:abstractNum w:abstractNumId="1">
     <w:multiLevelType w:val="hybridMultilevel"/>
     <w:nsid w:val="000001"/>
-    <w:tmpl w:val="004AE1"/>
+    <w:tmpl w:val="004823"/>
     <w:lvl w:ilvl="0">
       <w:lvlJc w:val="left"/>
       <w:numFmt w:val="bullet"/>
@@ -2975,8 +3007,8 @@
     </w:pPr>
     <w:tblPr>
       <w:tblBorders>
-        <w:bottom w:val="single" w:color="7D7D7D" w:themeColor="text1" w:themeTint="81" w:sz="4"/>
-        <w:top w:val="single" w:color="7D7D7D" w:themeColor="text1" w:themeTint="81" w:sz="4"/>
+        <w:bottom w:val="single" w:color="7E7E7E" w:themeColor="text1" w:themeTint="80" w:sz="4"/>
+        <w:top w:val="single" w:color="7E7E7E" w:themeColor="text1" w:themeTint="80" w:sz="4"/>
       </w:tblBorders>
       <w:tblCellMar>
         <w:bottom w:type="dxa" w:w="0"/>
@@ -2991,24 +3023,24 @@
     <w:tblStylePr w:type="band1Horz">
       <w:tcPr>
         <w:tcBorders>
-          <w:bottom w:val="single" w:color="7D7D7D" w:themeColor="text1" w:themeTint="81" w:sz="4"/>
-          <w:top w:val="single" w:color="7D7D7D" w:themeColor="text1" w:themeTint="81" w:sz="4"/>
+          <w:bottom w:val="single" w:color="7E7E7E" w:themeColor="text1" w:themeTint="80" w:sz="4"/>
+          <w:top w:val="single" w:color="7E7E7E" w:themeColor="text1" w:themeTint="80" w:sz="4"/>
         </w:tcBorders>
       </w:tcPr>
     </w:tblStylePr>
     <w:tblStylePr w:type="band1Vert">
       <w:tcPr>
         <w:tcBorders>
-          <w:left w:val="single" w:color="7D7D7D" w:themeColor="text1" w:themeTint="81" w:sz="4"/>
-          <w:right w:val="single" w:color="7D7D7D" w:themeColor="text1" w:themeTint="81" w:sz="4"/>
+          <w:left w:val="single" w:color="7E7E7E" w:themeColor="text1" w:themeTint="80" w:sz="4"/>
+          <w:right w:val="single" w:color="7E7E7E" w:themeColor="text1" w:themeTint="80" w:sz="4"/>
         </w:tcBorders>
       </w:tcPr>
     </w:tblStylePr>
     <w:tblStylePr w:type="band2Vert">
       <w:tcPr>
         <w:tcBorders>
-          <w:left w:val="single" w:color="7D7D7D" w:themeColor="text1" w:themeTint="81" w:sz="4"/>
-          <w:right w:val="single" w:color="7D7D7D" w:themeColor="text1" w:themeTint="81" w:sz="4"/>
+          <w:left w:val="single" w:color="7E7E7E" w:themeColor="text1" w:themeTint="80" w:sz="4"/>
+          <w:right w:val="single" w:color="7E7E7E" w:themeColor="text1" w:themeTint="80" w:sz="4"/>
         </w:tcBorders>
       </w:tcPr>
     </w:tblStylePr>
@@ -3031,7 +3063,7 @@
       </w:rPr>
       <w:tcPr>
         <w:tcBorders>
-          <w:bottom w:val="single" w:color="7D7D7D" w:themeColor="text1" w:themeTint="81" w:sz="4"/>
+          <w:bottom w:val="single" w:color="7E7E7E" w:themeColor="text1" w:themeTint="80" w:sz="4"/>
         </w:tcBorders>
       </w:tcPr>
     </w:tblStylePr>
@@ -3054,7 +3086,7 @@
       </w:rPr>
       <w:tcPr>
         <w:tcBorders>
-          <w:top w:val="single" w:color="7D7D7D" w:themeColor="text1" w:themeTint="81" w:sz="4"/>
+          <w:top w:val="single" w:color="7E7E7E" w:themeColor="text1" w:themeTint="80" w:sz="4"/>
         </w:tcBorders>
       </w:tcPr>
     </w:tblStylePr>
@@ -3100,7 +3132,7 @@
       </w:rPr>
       <w:tcPr>
         <w:tcBorders>
-          <w:right w:val="single" w:color="7D7D7D" w:themeColor="text1" w:themeTint="81" w:sz="4"/>
+          <w:right w:val="single" w:color="7E7E7E" w:themeColor="text1" w:themeTint="80" w:sz="4"/>
         </w:tcBorders>
       </w:tcPr>
     </w:tblStylePr>
@@ -3114,7 +3146,7 @@
       </w:rPr>
       <w:tcPr>
         <w:tcBorders>
-          <w:bottom w:val="single" w:color="7D7D7D" w:themeColor="text1" w:themeTint="81" w:sz="4"/>
+          <w:bottom w:val="single" w:color="7E7E7E" w:themeColor="text1" w:themeTint="80" w:sz="4"/>
         </w:tcBorders>
       </w:tcPr>
     </w:tblStylePr>
